--- a/Dokumentacja/PG_WETI_DTP_1_HMLLM.docx
+++ b/Dokumentacja/PG_WETI_DTP_1_HMLLM.docx
@@ -3931,7 +3931,7 @@
       </w:pPr>
       <w:sdt>
         <w:sdtPr>
-          <w:id w:val="-594858703"/>
+          <w:id w:val="-1490540503"/>
           <w:tag w:val="goog_rdk_0"/>
         </w:sdtPr>
         <w:sdtContent>
@@ -4056,7 +4056,7 @@
     </w:p>
     <w:sdt>
       <w:sdtPr>
-        <w:id w:val="-921402106"/>
+        <w:id w:val="1969058979"/>
         <w:docPartObj>
           <w:docPartGallery w:val="Table of Contents"/>
           <w:docPartUnique w:val="1"/>
@@ -6122,7 +6122,7 @@
       </w:pPr>
       <w:sdt>
         <w:sdtPr>
-          <w:id w:val="49148962"/>
+          <w:id w:val="-747484103"/>
           <w:tag w:val="goog_rdk_1"/>
         </w:sdtPr>
         <w:sdtContent>
@@ -7027,7 +7027,7 @@
     <w:sdt>
       <w:sdtPr>
         <w:lock w:val="contentLocked"/>
-        <w:id w:val="-313591503"/>
+        <w:id w:val="1536145455"/>
         <w:tag w:val="goog_rdk_2"/>
       </w:sdtPr>
       <w:sdtContent>
@@ -8331,7 +8331,7 @@
       </w:pPr>
       <w:sdt>
         <w:sdtPr>
-          <w:id w:val="-289313691"/>
+          <w:id w:val="288646672"/>
           <w:tag w:val="goog_rdk_3"/>
         </w:sdtPr>
         <w:sdtContent>
@@ -8613,20 +8613,16 @@
         <w:jc w:val="both"/>
         <w:rPr>
           <w:rFonts w:ascii="Arial" w:cs="Arial" w:eastAsia="Arial" w:hAnsi="Arial"/>
-          <w:u w:val="none"/>
-        </w:rPr>
-      </w:pPr>
-      <w:r>
-        <w:rPr>
-          <w:rFonts w:ascii="Arial" w:cs="Arial" w:eastAsia="Arial" w:hAnsi="Arial"/>
-          <w:rtl w:val="0"/>
-        </w:rPr>
-        <w:t xml:space="preserve">Let M be the midpoint of {AB} in regular tetrahedron ABCD p/q=cos(CMD) is an irreducible fraction, what is the value of p+q?</w:t>
-      </w:r>
-      <w:r>
-        <w:rPr>
-          <w:rtl w:val="0"/>
-        </w:rPr>
+        </w:rPr>
+      </w:pPr>
+      <w:r>
+        <w:rPr>
+          <w:rFonts w:ascii="Arial" w:cs="Arial" w:eastAsia="Arial" w:hAnsi="Arial"/>
+          <w:rtl w:val="0"/>
+        </w:rPr>
+        <w:t xml:space="preserve">Let ABCD be a regular tetrahedron with side length 1. Let u = vector AB and v = vector AC. </w:t>
+        <w:br w:type="textWrapping"/>
+        <w:t xml:space="preserve">Compute the exact value of ||u + v||</w:t>
       </w:r>
     </w:p>
     <w:p>
@@ -8759,7 +8755,7 @@
       </w:pPr>
       <w:sdt>
         <w:sdtPr>
-          <w:id w:val="807681992"/>
+          <w:id w:val="1339487865"/>
           <w:tag w:val="goog_rdk_4"/>
         </w:sdtPr>
         <w:sdtContent>
@@ -8821,6 +8817,102 @@
         <w:tabs>
           <w:tab w:val="left" w:leader="none" w:pos="284"/>
         </w:tabs>
+        <w:spacing w:after="0" w:afterAutospacing="0" w:before="0" w:beforeAutospacing="0" w:lineRule="auto"/>
+        <w:ind w:left="425.19685039370086" w:hanging="283.464566929134"/>
+        <w:rPr>
+          <w:rFonts w:ascii="Arial" w:cs="Arial" w:eastAsia="Arial" w:hAnsi="Arial"/>
+          <w:u w:val="none"/>
+        </w:rPr>
+      </w:pPr>
+      <w:r>
+        <w:rPr>
+          <w:rFonts w:ascii="Arial" w:cs="Arial" w:eastAsia="Arial" w:hAnsi="Arial"/>
+          <w:rtl w:val="0"/>
+        </w:rPr>
+        <w:t xml:space="preserve">Jeśli ewaluator nie znajdzie satysfakcjonującej odpowiedzi, a przekroczony zostanie limit wywołań kalkulatorów – program kończy się zwracając błąd.</w:t>
+      </w:r>
+    </w:p>
+    <w:p>
+      <w:pPr>
+        <w:numPr>
+          <w:ilvl w:val="0"/>
+          <w:numId w:val="4"/>
+        </w:numPr>
+        <w:tabs>
+          <w:tab w:val="left" w:leader="none" w:pos="284"/>
+        </w:tabs>
+        <w:spacing w:after="0" w:afterAutospacing="0" w:before="0" w:beforeAutospacing="0" w:lineRule="auto"/>
+        <w:ind w:left="425.19685039370086" w:hanging="283.464566929134"/>
+        <w:rPr>
+          <w:rFonts w:ascii="Arial" w:cs="Arial" w:eastAsia="Arial" w:hAnsi="Arial"/>
+          <w:u w:val="none"/>
+        </w:rPr>
+      </w:pPr>
+      <w:r>
+        <w:rPr>
+          <w:rFonts w:ascii="Arial" w:cs="Arial" w:eastAsia="Arial" w:hAnsi="Arial"/>
+          <w:rtl w:val="0"/>
+        </w:rPr>
+        <w:t xml:space="preserve">Zdarza się, że dany agent obliczeniowy zaproponuje niepoprawny wynik, dlatego potrzebna jest lista kilku propozycji</w:t>
+      </w:r>
+    </w:p>
+    <w:p>
+      <w:pPr>
+        <w:numPr>
+          <w:ilvl w:val="0"/>
+          <w:numId w:val="4"/>
+        </w:numPr>
+        <w:tabs>
+          <w:tab w:val="left" w:leader="none" w:pos="284"/>
+        </w:tabs>
+        <w:spacing w:after="0" w:afterAutospacing="0" w:before="0" w:beforeAutospacing="0" w:lineRule="auto"/>
+        <w:ind w:left="425.19685039370086" w:hanging="283.464566929134"/>
+        <w:rPr>
+          <w:rFonts w:ascii="Arial" w:cs="Arial" w:eastAsia="Arial" w:hAnsi="Arial"/>
+          <w:u w:val="none"/>
+        </w:rPr>
+      </w:pPr>
+      <w:r>
+        <w:rPr>
+          <w:rFonts w:ascii="Arial" w:cs="Arial" w:eastAsia="Arial" w:hAnsi="Arial"/>
+          <w:rtl w:val="0"/>
+        </w:rPr>
+        <w:t xml:space="preserve">Dla zapytania: “Find a rational approximation of π with denominator less than 1,000”, program zwraca: 355/113</w:t>
+      </w:r>
+    </w:p>
+    <w:p>
+      <w:pPr>
+        <w:numPr>
+          <w:ilvl w:val="0"/>
+          <w:numId w:val="4"/>
+        </w:numPr>
+        <w:tabs>
+          <w:tab w:val="left" w:leader="none" w:pos="284"/>
+        </w:tabs>
+        <w:spacing w:after="0" w:afterAutospacing="0" w:before="0" w:beforeAutospacing="0" w:lineRule="auto"/>
+        <w:ind w:left="425.19685039370086" w:hanging="283.464566929134"/>
+        <w:rPr>
+          <w:rFonts w:ascii="Arial" w:cs="Arial" w:eastAsia="Arial" w:hAnsi="Arial"/>
+          <w:u w:val="none"/>
+        </w:rPr>
+      </w:pPr>
+      <w:r>
+        <w:rPr>
+          <w:rFonts w:ascii="Arial" w:cs="Arial" w:eastAsia="Arial" w:hAnsi="Arial"/>
+          <w:rtl w:val="0"/>
+        </w:rPr>
+        <w:t xml:space="preserve">Dla zapytania: “Find the length of the hypotenuse of a right triangle with legs 3 and 4”, program zwraca: 5</w:t>
+      </w:r>
+    </w:p>
+    <w:p>
+      <w:pPr>
+        <w:numPr>
+          <w:ilvl w:val="0"/>
+          <w:numId w:val="4"/>
+        </w:numPr>
+        <w:tabs>
+          <w:tab w:val="left" w:leader="none" w:pos="284"/>
+        </w:tabs>
         <w:spacing w:before="0" w:beforeAutospacing="0" w:lineRule="auto"/>
         <w:ind w:left="425.19685039370086" w:hanging="283.464566929134"/>
         <w:rPr>
@@ -8833,7 +8925,9 @@
           <w:rFonts w:ascii="Arial" w:cs="Arial" w:eastAsia="Arial" w:hAnsi="Arial"/>
           <w:rtl w:val="0"/>
         </w:rPr>
-        <w:t xml:space="preserve">Jeśli ewaluator nie znajdzie satysfakcjonującej odpowiedzi, a przekroczony zostanie limit wywołań kalkulatorów – program kończy się zwracając błąd.</w:t>
+        <w:t xml:space="preserve">Dla zapytania: “Let ABCD be a regular tetrahedron with side length 1. Let u = vector AB and v = vector AC. </w:t>
+        <w:br w:type="textWrapping"/>
+        <w:t xml:space="preserve">Compute the exact value of ||u + v||”, program zwraca: sqrt(3).</w:t>
       </w:r>
     </w:p>
     <w:p>
@@ -9419,10 +9513,10 @@
 
 <file path=word/commentsExtended.xml><?xml version="1.0" encoding="utf-8"?>
 <w15:commentsEx xmlns:mc="http://schemas.openxmlformats.org/markup-compatibility/2006" xmlns:o="urn:schemas-microsoft-com:office:office" xmlns:r="http://schemas.openxmlformats.org/officeDocument/2006/relationships" xmlns:m="http://schemas.openxmlformats.org/officeDocument/2006/math" xmlns:v="urn:schemas-microsoft-com:vml" xmlns:wp="http://schemas.openxmlformats.org/drawingml/2006/wordprocessingDrawing" xmlns:w10="urn:schemas-microsoft-com:office:word" xmlns:w="http://schemas.openxmlformats.org/wordprocessingml/2006/main" xmlns:wne="http://schemas.microsoft.com/office/word/2006/wordml" xmlns:sl="http://schemas.openxmlformats.org/schemaLibrary/2006/main" xmlns:a="http://schemas.openxmlformats.org/drawingml/2006/main" xmlns:pic="http://schemas.openxmlformats.org/drawingml/2006/picture" xmlns:c="http://schemas.openxmlformats.org/drawingml/2006/chart" xmlns:lc="http://schemas.openxmlformats.org/drawingml/2006/lockedCanvas" xmlns:dgm="http://schemas.openxmlformats.org/drawingml/2006/diagram" xmlns:wps="http://schemas.microsoft.com/office/word/2010/wordprocessingShape" xmlns:wpg="http://schemas.microsoft.com/office/word/2010/wordprocessingGroup" xmlns:w14="http://schemas.microsoft.com/office/word/2010/wordml" xmlns:w15="http://schemas.microsoft.com/office/word/2012/wordml" xmlns:w16="http://schemas.microsoft.com/office/word/2018/wordml" xmlns:w16cex="http://schemas.microsoft.com/office/word/2018/wordml/cex" xmlns:w16cid="http://schemas.microsoft.com/office/word/2016/wordml/cid" xmlns="http://schemas.microsoft.com/office/tasks/2019/documenttasks" xmlns:cr="http://schemas.microsoft.com/office/comments/2020/reactions">
-  <w15:commentEx w15:paraId="000000F0" w15:done="0"/>
-  <w15:commentEx w15:paraId="000000F1" w15:done="0"/>
-  <w15:commentEx w15:paraId="000000F2" w15:done="0"/>
-  <w15:commentEx w15:paraId="000000F3" w15:done="0"/>
+  <w15:commentEx w15:paraId="000000F4" w15:done="0"/>
+  <w15:commentEx w15:paraId="000000F5" w15:done="0"/>
+  <w15:commentEx w15:paraId="000000F6" w15:done="0"/>
+  <w15:commentEx w15:paraId="000000F7" w15:done="0"/>
 </w15:commentsEx>
 </file>
 

--- a/Dokumentacja/PG_WETI_DTP_1_HMLLM.docx
+++ b/Dokumentacja/PG_WETI_DTP_1_HMLLM.docx
@@ -69,7 +69,7 @@
                     <pic:cNvPicPr preferRelativeResize="0"/>
                   </pic:nvPicPr>
                   <pic:blipFill>
-                    <a:blip r:embed="rId9"/>
+                    <a:blip r:embed="rId7"/>
                     <a:srcRect b="0" l="0" r="0" t="0"/>
                     <a:stretch>
                       <a:fillRect/>
@@ -3929,15 +3929,6 @@
           <w:vertAlign w:val="baseline"/>
         </w:rPr>
       </w:pPr>
-      <w:sdt>
-        <w:sdtPr>
-          <w:id w:val="-1490540503"/>
-          <w:tag w:val="goog_rdk_0"/>
-        </w:sdtPr>
-        <w:sdtContent>
-          <w:commentRangeStart w:id="0"/>
-        </w:sdtContent>
-      </w:sdt>
       <w:r>
         <w:br w:type="page"/>
       </w:r>
@@ -3959,10 +3950,6 @@
           <w:rtl w:val="0"/>
         </w:rPr>
         <w:t xml:space="preserve">Spis treści</w:t>
-      </w:r>
-      <w:commentRangeEnd w:id="0"/>
-      <w:r>
-        <w:commentReference w:id="0"/>
       </w:r>
       <w:r>
         <w:rPr>
@@ -4056,7 +4043,7 @@
     </w:p>
     <w:sdt>
       <w:sdtPr>
-        <w:id w:val="1969058979"/>
+        <w:id w:val="-1379964193"/>
         <w:docPartObj>
           <w:docPartGallery w:val="Table of Contents"/>
           <w:docPartUnique w:val="1"/>
@@ -6120,15 +6107,6 @@
           <w:vertAlign w:val="baseline"/>
         </w:rPr>
       </w:pPr>
-      <w:sdt>
-        <w:sdtPr>
-          <w:id w:val="-747484103"/>
-          <w:tag w:val="goog_rdk_1"/>
-        </w:sdtPr>
-        <w:sdtContent>
-          <w:commentRangeStart w:id="1"/>
-        </w:sdtContent>
-      </w:sdt>
       <w:r>
         <w:rPr>
           <w:rFonts w:ascii="Arial" w:cs="Arial" w:eastAsia="Arial" w:hAnsi="Arial"/>
@@ -6147,10 +6125,6 @@
           <w:rtl w:val="0"/>
         </w:rPr>
         <w:t xml:space="preserve">Terminologia</w:t>
-      </w:r>
-      <w:commentRangeEnd w:id="1"/>
-      <w:r>
-        <w:commentReference w:id="1"/>
       </w:r>
       <w:r>
         <w:rPr>
@@ -7027,8 +7001,8 @@
     <w:sdt>
       <w:sdtPr>
         <w:lock w:val="contentLocked"/>
-        <w:id w:val="1536145455"/>
-        <w:tag w:val="goog_rdk_2"/>
+        <w:id w:val="-1012975169"/>
+        <w:tag w:val="goog_rdk_0"/>
       </w:sdtPr>
       <w:sdtContent>
         <w:tbl>
@@ -8329,15 +8303,6 @@
           <w:szCs w:val="22"/>
         </w:rPr>
       </w:pPr>
-      <w:sdt>
-        <w:sdtPr>
-          <w:id w:val="288646672"/>
-          <w:tag w:val="goog_rdk_3"/>
-        </w:sdtPr>
-        <w:sdtContent>
-          <w:commentRangeStart w:id="2"/>
-        </w:sdtContent>
-      </w:sdt>
       <w:r>
         <w:rPr>
           <w:rFonts w:ascii="Arial" w:cs="Arial" w:eastAsia="Arial" w:hAnsi="Arial"/>
@@ -8348,10 +8313,6 @@
           <w:rtl w:val="0"/>
         </w:rPr>
         <w:t xml:space="preserve">Testy</w:t>
-      </w:r>
-      <w:commentRangeEnd w:id="2"/>
-      <w:r>
-        <w:commentReference w:id="2"/>
       </w:r>
       <w:r>
         <w:rPr>
@@ -8753,15 +8714,6 @@
           <w:szCs w:val="22"/>
         </w:rPr>
       </w:pPr>
-      <w:sdt>
-        <w:sdtPr>
-          <w:id w:val="1339487865"/>
-          <w:tag w:val="goog_rdk_4"/>
-        </w:sdtPr>
-        <w:sdtContent>
-          <w:commentRangeStart w:id="3"/>
-        </w:sdtContent>
-      </w:sdt>
       <w:r>
         <w:rPr>
           <w:rFonts w:ascii="Arial" w:cs="Arial" w:eastAsia="Arial" w:hAnsi="Arial"/>
@@ -8772,10 +8724,6 @@
           <w:rtl w:val="0"/>
         </w:rPr>
         <w:t xml:space="preserve">Wyniki działania</w:t>
-      </w:r>
-      <w:commentRangeEnd w:id="3"/>
-      <w:r>
-        <w:commentReference w:id="3"/>
       </w:r>
       <w:r>
         <w:rPr>
@@ -9276,248 +9224,14 @@
       </w:r>
     </w:p>
     <w:sectPr>
-      <w:headerReference r:id="rId10" w:type="default"/>
-      <w:footerReference r:id="rId11" w:type="default"/>
+      <w:headerReference r:id="rId8" w:type="default"/>
+      <w:footerReference r:id="rId9" w:type="default"/>
       <w:pgSz w:h="16838" w:w="11906" w:orient="portrait"/>
       <w:pgMar w:bottom="1417" w:top="1135" w:left="1417" w:right="1274" w:header="708" w:footer="708"/>
       <w:pgNumType w:start="1"/>
     </w:sectPr>
   </w:body>
 </w:document>
-</file>
-
-<file path=word/comments.xml><?xml version="1.0" encoding="utf-8"?>
-<w:comments xmlns:mc="http://schemas.openxmlformats.org/markup-compatibility/2006" xmlns:o="urn:schemas-microsoft-com:office:office" xmlns:r="http://schemas.openxmlformats.org/officeDocument/2006/relationships" xmlns:m="http://schemas.openxmlformats.org/officeDocument/2006/math" xmlns:v="urn:schemas-microsoft-com:vml" xmlns:wp="http://schemas.openxmlformats.org/drawingml/2006/wordprocessingDrawing" xmlns:w10="urn:schemas-microsoft-com:office:word" xmlns:w="http://schemas.openxmlformats.org/wordprocessingml/2006/main" xmlns:wne="http://schemas.microsoft.com/office/word/2006/wordml" xmlns:sl="http://schemas.openxmlformats.org/schemaLibrary/2006/main" xmlns:a="http://schemas.openxmlformats.org/drawingml/2006/main" xmlns:pic="http://schemas.openxmlformats.org/drawingml/2006/picture" xmlns:c="http://schemas.openxmlformats.org/drawingml/2006/chart" xmlns:lc="http://schemas.openxmlformats.org/drawingml/2006/lockedCanvas" xmlns:dgm="http://schemas.openxmlformats.org/drawingml/2006/diagram" xmlns:wps="http://schemas.microsoft.com/office/word/2010/wordprocessingShape" xmlns:wpg="http://schemas.microsoft.com/office/word/2010/wordprocessingGroup" xmlns:w14="http://schemas.microsoft.com/office/word/2010/wordml" xmlns:w15="http://schemas.microsoft.com/office/word/2012/wordml" xmlns:w16="http://schemas.microsoft.com/office/word/2018/wordml" xmlns:w16cex="http://schemas.microsoft.com/office/word/2018/wordml/cex" xmlns:w16cid="http://schemas.microsoft.com/office/word/2016/wordml/cid" xmlns="http://schemas.microsoft.com/office/tasks/2019/documenttasks" xmlns:cr="http://schemas.microsoft.com/office/comments/2020/reactions">
-  <w:comment w:author="Alicja Sobiech" w:id="0" w:date="2026-01-27T01:44:26Z">
-    <w:p>
-      <w:pPr>
-        <w:keepNext w:val="0"/>
-        <w:keepLines w:val="0"/>
-        <w:pageBreakBefore w:val="0"/>
-        <w:widowControl w:val="0"/>
-        <w:pBdr>
-          <w:top w:space="0" w:sz="0" w:val="nil"/>
-          <w:left w:space="0" w:sz="0" w:val="nil"/>
-          <w:bottom w:space="0" w:sz="0" w:val="nil"/>
-          <w:right w:space="0" w:sz="0" w:val="nil"/>
-          <w:between w:space="0" w:sz="0" w:val="nil"/>
-        </w:pBdr>
-        <w:shd w:fill="auto" w:val="clear"/>
-        <w:spacing w:after="0" w:before="0" w:line="240" w:lineRule="auto"/>
-        <w:ind w:left="0" w:right="0" w:firstLine="0"/>
-        <w:jc w:val="left"/>
-        <w:rPr>
-          <w:rFonts w:ascii="Arial" w:cs="Arial" w:eastAsia="Arial" w:hAnsi="Arial"/>
-          <w:b w:val="0"/>
-          <w:bCs w:val="0"/>
-          <w:i w:val="0"/>
-          <w:iCs w:val="0"/>
-          <w:smallCaps w:val="0"/>
-          <w:strike w:val="0"/>
-          <w:color w:val="000000"/>
-          <w:sz w:val="22"/>
-          <w:szCs w:val="22"/>
-          <w:u w:val="none"/>
-          <w:shd w:fill="auto" w:val="clear"/>
-          <w:vertAlign w:val="baseline"/>
-        </w:rPr>
-      </w:pPr>
-      <w:r>
-        <w:rPr>
-          <w:rFonts w:ascii="Arial" w:cs="Arial" w:eastAsia="Arial" w:hAnsi="Arial"/>
-          <w:b w:val="0"/>
-          <w:bCs w:val="0"/>
-          <w:i w:val="0"/>
-          <w:iCs w:val="0"/>
-          <w:smallCaps w:val="0"/>
-          <w:strike w:val="0"/>
-          <w:color w:val="000000"/>
-          <w:sz w:val="22"/>
-          <w:szCs w:val="22"/>
-          <w:u w:val="none"/>
-          <w:shd w:fill="auto" w:val="clear"/>
-          <w:vertAlign w:val="baseline"/>
-          <w:rtl w:val="0"/>
-        </w:rPr>
-        <w:t xml:space="preserve">sprawdzic nr stron po skonczeniu dokumentacji - nie ustawiaja sie automatycznie</w:t>
-      </w:r>
-    </w:p>
-  </w:comment>
-  <w:comment w:author="Alicja Sobiech" w:id="2" w:date="2026-01-27T20:54:04Z">
-    <w:p>
-      <w:pPr>
-        <w:keepNext w:val="0"/>
-        <w:keepLines w:val="0"/>
-        <w:pageBreakBefore w:val="0"/>
-        <w:widowControl w:val="0"/>
-        <w:pBdr>
-          <w:top w:space="0" w:sz="0" w:val="nil"/>
-          <w:left w:space="0" w:sz="0" w:val="nil"/>
-          <w:bottom w:space="0" w:sz="0" w:val="nil"/>
-          <w:right w:space="0" w:sz="0" w:val="nil"/>
-          <w:between w:space="0" w:sz="0" w:val="nil"/>
-        </w:pBdr>
-        <w:shd w:fill="auto" w:val="clear"/>
-        <w:spacing w:after="0" w:before="0" w:line="240" w:lineRule="auto"/>
-        <w:ind w:left="0" w:right="0" w:firstLine="0"/>
-        <w:jc w:val="left"/>
-        <w:rPr>
-          <w:rFonts w:ascii="Arial" w:cs="Arial" w:eastAsia="Arial" w:hAnsi="Arial"/>
-          <w:b w:val="0"/>
-          <w:bCs w:val="0"/>
-          <w:i w:val="0"/>
-          <w:iCs w:val="0"/>
-          <w:smallCaps w:val="0"/>
-          <w:strike w:val="0"/>
-          <w:color w:val="000000"/>
-          <w:sz w:val="22"/>
-          <w:szCs w:val="22"/>
-          <w:u w:val="none"/>
-          <w:shd w:fill="auto" w:val="clear"/>
-          <w:vertAlign w:val="baseline"/>
-        </w:rPr>
-      </w:pPr>
-      <w:r>
-        <w:rPr>
-          <w:rFonts w:ascii="Arial" w:cs="Arial" w:eastAsia="Arial" w:hAnsi="Arial"/>
-          <w:b w:val="0"/>
-          <w:bCs w:val="0"/>
-          <w:i w:val="0"/>
-          <w:iCs w:val="0"/>
-          <w:smallCaps w:val="0"/>
-          <w:strike w:val="0"/>
-          <w:color w:val="000000"/>
-          <w:sz w:val="22"/>
-          <w:szCs w:val="22"/>
-          <w:u w:val="none"/>
-          <w:shd w:fill="auto" w:val="clear"/>
-          <w:vertAlign w:val="baseline"/>
-          <w:rtl w:val="0"/>
-        </w:rPr>
-        <w:t xml:space="preserve">?? nie mam pojecia czy o to w tym chodzi / czy to ma sens?</w:t>
-      </w:r>
-    </w:p>
-  </w:comment>
-  <w:comment w:author="Alicja Sobiech" w:id="1" w:date="2026-01-27T01:42:35Z">
-    <w:p>
-      <w:pPr>
-        <w:keepNext w:val="0"/>
-        <w:keepLines w:val="0"/>
-        <w:pageBreakBefore w:val="0"/>
-        <w:widowControl w:val="0"/>
-        <w:pBdr>
-          <w:top w:space="0" w:sz="0" w:val="nil"/>
-          <w:left w:space="0" w:sz="0" w:val="nil"/>
-          <w:bottom w:space="0" w:sz="0" w:val="nil"/>
-          <w:right w:space="0" w:sz="0" w:val="nil"/>
-          <w:between w:space="0" w:sz="0" w:val="nil"/>
-        </w:pBdr>
-        <w:shd w:fill="auto" w:val="clear"/>
-        <w:spacing w:after="0" w:before="0" w:line="240" w:lineRule="auto"/>
-        <w:ind w:left="0" w:right="0" w:firstLine="0"/>
-        <w:jc w:val="left"/>
-        <w:rPr>
-          <w:rFonts w:ascii="Arial" w:cs="Arial" w:eastAsia="Arial" w:hAnsi="Arial"/>
-          <w:b w:val="0"/>
-          <w:bCs w:val="0"/>
-          <w:i w:val="0"/>
-          <w:iCs w:val="0"/>
-          <w:smallCaps w:val="0"/>
-          <w:strike w:val="0"/>
-          <w:color w:val="000000"/>
-          <w:sz w:val="22"/>
-          <w:szCs w:val="22"/>
-          <w:u w:val="none"/>
-          <w:shd w:fill="auto" w:val="clear"/>
-          <w:vertAlign w:val="baseline"/>
-        </w:rPr>
-      </w:pPr>
-      <w:r>
-        <w:rPr>
-          <w:rFonts w:ascii="Arial" w:cs="Arial" w:eastAsia="Arial" w:hAnsi="Arial"/>
-          <w:b w:val="0"/>
-          <w:bCs w:val="0"/>
-          <w:i w:val="0"/>
-          <w:iCs w:val="0"/>
-          <w:smallCaps w:val="0"/>
-          <w:strike w:val="0"/>
-          <w:color w:val="000000"/>
-          <w:sz w:val="22"/>
-          <w:szCs w:val="22"/>
-          <w:u w:val="none"/>
-          <w:shd w:fill="auto" w:val="clear"/>
-          <w:vertAlign w:val="baseline"/>
-          <w:rtl w:val="0"/>
-        </w:rPr>
-        <w:t xml:space="preserve">jesli jakies jednak nie wystepuje po skonczeniu cz.2 usunąć (ew. dodać brakujące)</w:t>
-      </w:r>
-    </w:p>
-  </w:comment>
-  <w:comment w:author="Alicja Sobiech" w:id="3" w:date="2026-01-27T20:52:35Z">
-    <w:p>
-      <w:pPr>
-        <w:keepNext w:val="0"/>
-        <w:keepLines w:val="0"/>
-        <w:pageBreakBefore w:val="0"/>
-        <w:widowControl w:val="0"/>
-        <w:pBdr>
-          <w:top w:space="0" w:sz="0" w:val="nil"/>
-          <w:left w:space="0" w:sz="0" w:val="nil"/>
-          <w:bottom w:space="0" w:sz="0" w:val="nil"/>
-          <w:right w:space="0" w:sz="0" w:val="nil"/>
-          <w:between w:space="0" w:sz="0" w:val="nil"/>
-        </w:pBdr>
-        <w:shd w:fill="auto" w:val="clear"/>
-        <w:spacing w:after="0" w:before="0" w:line="240" w:lineRule="auto"/>
-        <w:ind w:left="0" w:right="0" w:firstLine="0"/>
-        <w:jc w:val="left"/>
-        <w:rPr>
-          <w:rFonts w:ascii="Arial" w:cs="Arial" w:eastAsia="Arial" w:hAnsi="Arial"/>
-          <w:b w:val="0"/>
-          <w:bCs w:val="0"/>
-          <w:i w:val="0"/>
-          <w:iCs w:val="0"/>
-          <w:smallCaps w:val="0"/>
-          <w:strike w:val="0"/>
-          <w:color w:val="000000"/>
-          <w:sz w:val="22"/>
-          <w:szCs w:val="22"/>
-          <w:u w:val="none"/>
-          <w:shd w:fill="auto" w:val="clear"/>
-          <w:vertAlign w:val="baseline"/>
-        </w:rPr>
-      </w:pPr>
-      <w:r>
-        <w:rPr>
-          <w:rFonts w:ascii="Arial" w:cs="Arial" w:eastAsia="Arial" w:hAnsi="Arial"/>
-          <w:b w:val="0"/>
-          <w:bCs w:val="0"/>
-          <w:i w:val="0"/>
-          <w:iCs w:val="0"/>
-          <w:smallCaps w:val="0"/>
-          <w:strike w:val="0"/>
-          <w:color w:val="000000"/>
-          <w:sz w:val="22"/>
-          <w:szCs w:val="22"/>
-          <w:u w:val="none"/>
-          <w:shd w:fill="auto" w:val="clear"/>
-          <w:vertAlign w:val="baseline"/>
-          <w:rtl w:val="0"/>
-        </w:rPr>
-        <w:t xml:space="preserve">?? nie mam pojecia czy o to w tym chodzi, ta sekcja jest wzięta z prezentacji na enauczaniu?</w:t>
-      </w:r>
-    </w:p>
-  </w:comment>
-</w:comments>
-</file>
-
-<file path=word/commentsExtended.xml><?xml version="1.0" encoding="utf-8"?>
-<w15:commentsEx xmlns:mc="http://schemas.openxmlformats.org/markup-compatibility/2006" xmlns:o="urn:schemas-microsoft-com:office:office" xmlns:r="http://schemas.openxmlformats.org/officeDocument/2006/relationships" xmlns:m="http://schemas.openxmlformats.org/officeDocument/2006/math" xmlns:v="urn:schemas-microsoft-com:vml" xmlns:wp="http://schemas.openxmlformats.org/drawingml/2006/wordprocessingDrawing" xmlns:w10="urn:schemas-microsoft-com:office:word" xmlns:w="http://schemas.openxmlformats.org/wordprocessingml/2006/main" xmlns:wne="http://schemas.microsoft.com/office/word/2006/wordml" xmlns:sl="http://schemas.openxmlformats.org/schemaLibrary/2006/main" xmlns:a="http://schemas.openxmlformats.org/drawingml/2006/main" xmlns:pic="http://schemas.openxmlformats.org/drawingml/2006/picture" xmlns:c="http://schemas.openxmlformats.org/drawingml/2006/chart" xmlns:lc="http://schemas.openxmlformats.org/drawingml/2006/lockedCanvas" xmlns:dgm="http://schemas.openxmlformats.org/drawingml/2006/diagram" xmlns:wps="http://schemas.microsoft.com/office/word/2010/wordprocessingShape" xmlns:wpg="http://schemas.microsoft.com/office/word/2010/wordprocessingGroup" xmlns:w14="http://schemas.microsoft.com/office/word/2010/wordml" xmlns:w15="http://schemas.microsoft.com/office/word/2012/wordml" xmlns:w16="http://schemas.microsoft.com/office/word/2018/wordml" xmlns:w16cex="http://schemas.microsoft.com/office/word/2018/wordml/cex" xmlns:w16cid="http://schemas.microsoft.com/office/word/2016/wordml/cid" xmlns="http://schemas.microsoft.com/office/tasks/2019/documenttasks" xmlns:cr="http://schemas.microsoft.com/office/comments/2020/reactions">
-  <w15:commentEx w15:paraId="000000F4" w15:done="0"/>
-  <w15:commentEx w15:paraId="000000F5" w15:done="0"/>
-  <w15:commentEx w15:paraId="000000F6" w15:done="0"/>
-  <w15:commentEx w15:paraId="000000F7" w15:done="0"/>
-</w15:commentsEx>
 </file>
 
 <file path=word/footer1.xml><?xml version="1.0" encoding="utf-8"?>
@@ -13120,7 +12834,7 @@
 
 <file path=customXML/item1.xml><?xml version="1.0" encoding="utf-8"?>
 <go:gDocsCustomXmlDataStorage xmlns:go="http://customooxmlschemas.google.com/" xmlns:r="http://schemas.openxmlformats.org/officeDocument/2006/relationships" uri="GoogleDocsCustomDataVersion2">
-  <go:docsCustomData xmlns:go="http://customooxmlschemas.google.com/" roundtripDataSignature="AMtx7mhshntzsixEx4+4+RHCOxjQkP/e2w==">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</go:docsCustomData>
+  <go:docsCustomData xmlns:go="http://customooxmlschemas.google.com/" roundtripDataSignature="AMtx7miM7njfTDwbnIBp3qaSPvT39n4j+w==">CgMxLjAaHwoBMBIaChgICVIUChJ0YWJsZS40ampvYm9tajhrcGgyDmgucjd4bnF1bGo1Z255Mg5oLjRiamhnZjdvYjc0MzIOaC50dDVyd243bjdyMHQyDmgubmJ4MjI3eHNybDNmMg1oLnl6bXF0cWtmeGQ5Mg5oLnNnMDZiOW8zNGd0dDIOaC44YTdsaHQ1ZXozOTYyDmgudnhoY29jYzM0bWw4Mg5oLm0xcmF4azhuazgxcTgAciExSVJ5dHhqMzZBS3hkUmhnMVlLNGEzUk5qR3I2THB1TXg=</go:docsCustomData>
 </go:gDocsCustomXmlDataStorage>
 </file>
 
